--- a/02ed/temp/Webpage-NGS.docx
+++ b/02ed/temp/Webpage-NGS.docx
@@ -29,30 +29,30 @@
         <w:spacing w:lineRule="auto" w:line="240"/>
         <w:jc w:val="both"/>
         <w:rPr>
-          <w:b/>
-          <w:b/>
-          <w:lang w:val="pt-BR"/>
-        </w:rPr>
-      </w:pPr>
-      <w:r>
-        <w:rPr>
-          <w:b/>
-          <w:lang w:val="pt-BR"/>
-        </w:rPr>
-        <w:t>O evento</w:t>
-      </w:r>
-    </w:p>
-    <w:p>
-      <w:pPr>
-        <w:pStyle w:val="Normal"/>
-        <w:spacing w:lineRule="auto" w:line="240"/>
-        <w:jc w:val="both"/>
-        <w:rPr>
-          <w:lang w:val="pt-BR"/>
-        </w:rPr>
-      </w:pPr>
-      <w:r>
-        <w:rPr>
+          <w:rFonts w:asciiTheme="minorHAnsi" w:cstheme="minorBidi" w:eastAsiaTheme="minorHAnsi" w:hAnsiTheme="minorHAnsi"/>
+        </w:rPr>
+      </w:pPr>
+      <w:r>
+        <w:rPr>
+          <w:rFonts w:asciiTheme="minorHAnsi" w:cstheme="minorBidi" w:eastAsiaTheme="minorHAnsi" w:hAnsiTheme="minorHAnsi"/>
+          <w:b/>
+          <w:lang w:val="pt-BR"/>
+        </w:rPr>
+        <w:t xml:space="preserve">O evento </w:t>
+      </w:r>
+    </w:p>
+    <w:p>
+      <w:pPr>
+        <w:pStyle w:val="Normal"/>
+        <w:spacing w:lineRule="auto" w:line="240"/>
+        <w:jc w:val="both"/>
+        <w:rPr>
+          <w:lang w:val="pt-BR"/>
+        </w:rPr>
+      </w:pPr>
+      <w:r>
+        <w:rPr>
+          <w:rFonts w:asciiTheme="minorHAnsi" w:cstheme="minorBidi" w:eastAsiaTheme="minorHAnsi" w:hAnsiTheme="minorHAnsi"/>
           <w:lang w:val="pt-BR"/>
         </w:rPr>
         <w:t>O curso teórico-prático em “Introdução à Análise de Dados de Sequenciadores de Segunda Geração” de curta duração com carga horária de 20h do Centro Multiusuário de Bioinformática da UFRN acontecerá em Natal - RN, nas dependências do Instituto Metrópole Digital da Universidade Federal do Rio Grande do Norte (IMD - UFRN), de 29 a 31 de Janeiro de 2018.</w:t>
@@ -69,6 +69,7 @@
       </w:pPr>
       <w:r>
         <w:rPr>
+          <w:rFonts w:asciiTheme="minorHAnsi" w:cstheme="minorBidi" w:eastAsiaTheme="minorHAnsi" w:hAnsiTheme="minorHAnsi"/>
           <w:lang w:val="pt-BR"/>
         </w:rPr>
         <w:t>O curso será promovido pelo BioME, com apoio do Programa de Pós Graduação em Bioinformática da UFRN e do Instituto de Bioinformática e Biotecnologia (2Bio), sendo ministrado pelo Prof. Dr. Jorge Estefano Santana de Souza.</w:t>
@@ -80,32 +81,33 @@
         <w:spacing w:lineRule="auto" w:line="240"/>
         <w:jc w:val="both"/>
         <w:rPr>
-          <w:lang w:val="pt-BR"/>
-        </w:rPr>
-      </w:pPr>
-      <w:r>
-        <w:rPr>
-          <w:lang w:val="pt-BR"/>
-        </w:rPr>
-      </w:r>
-    </w:p>
-    <w:p>
-      <w:pPr>
-        <w:pStyle w:val="Normal"/>
-        <w:spacing w:lineRule="auto" w:line="240"/>
-        <w:jc w:val="both"/>
-        <w:rPr>
-          <w:b/>
-          <w:b/>
-          <w:lang w:val="pt-BR"/>
-        </w:rPr>
-      </w:pPr>
-      <w:r>
-        <w:rPr>
-          <w:b/>
-          <w:lang w:val="pt-BR"/>
-        </w:rPr>
-        <w:t>Público Alvo:</w:t>
+          <w:rFonts w:asciiTheme="minorHAnsi" w:cstheme="minorBidi" w:eastAsiaTheme="minorHAnsi" w:hAnsiTheme="minorHAnsi"/>
+          <w:lang w:val="pt-BR"/>
+        </w:rPr>
+      </w:pPr>
+      <w:r>
+        <w:rPr>
+          <w:rFonts w:asciiTheme="minorHAnsi" w:cstheme="minorBidi" w:eastAsiaTheme="minorHAnsi" w:hAnsiTheme="minorHAnsi"/>
+          <w:lang w:val="pt-BR"/>
+        </w:rPr>
+      </w:r>
+    </w:p>
+    <w:p>
+      <w:pPr>
+        <w:pStyle w:val="Normal"/>
+        <w:spacing w:lineRule="auto" w:line="240"/>
+        <w:jc w:val="both"/>
+        <w:rPr>
+          <w:rFonts w:asciiTheme="minorHAnsi" w:cstheme="minorBidi" w:eastAsiaTheme="minorHAnsi" w:hAnsiTheme="minorHAnsi"/>
+        </w:rPr>
+      </w:pPr>
+      <w:r>
+        <w:rPr>
+          <w:rFonts w:asciiTheme="minorHAnsi" w:cstheme="minorBidi" w:eastAsiaTheme="minorHAnsi" w:hAnsiTheme="minorHAnsi"/>
+          <w:b/>
+          <w:lang w:val="pt-BR"/>
+        </w:rPr>
+        <w:t xml:space="preserve">Público Alvo: </w:t>
       </w:r>
     </w:p>
     <w:p>
@@ -121,6 +123,7 @@
       <w:bookmarkEnd w:id="0"/>
       <w:r>
         <w:rPr>
+          <w:rFonts w:asciiTheme="minorHAnsi" w:cstheme="minorBidi" w:eastAsiaTheme="minorHAnsi" w:hAnsiTheme="minorHAnsi"/>
           <w:lang w:val="pt-BR"/>
         </w:rPr>
         <w:t>Estudantes de graduação, pós-graduação e profissionais que necessitam de obter treinamento básico para iniciar análises de dados de sequenciadores de segunda geração.</w:t>
@@ -161,11 +164,7 @@
         <w:pStyle w:val="Normal"/>
         <w:spacing w:lineRule="auto" w:line="240"/>
         <w:jc w:val="both"/>
-        <w:rPr>
-          <w:b/>
-          <w:b/>
-          <w:lang w:val="pt-BR"/>
-        </w:rPr>
+        <w:rPr/>
       </w:pPr>
       <w:r>
         <w:rPr>
@@ -329,18 +328,8 @@
     <w:p>
       <w:pPr>
         <w:pStyle w:val="Normal"/>
-        <w:rPr>
-          <w:rFonts w:eastAsia="" w:eastAsiaTheme="minorEastAsia"/>
-          <w:lang w:val="pt-BR"/>
-        </w:rPr>
-      </w:pPr>
-      <w:r>
-        <w:rPr>
-          <w:rFonts w:eastAsia="" w:eastAsiaTheme="minorEastAsia"/>
-          <w:lang w:val="pt-BR"/>
-        </w:rPr>
-        <w:t> </w:t>
-      </w:r>
+        <w:rPr/>
+      </w:pPr>
       <w:r>
         <w:rPr>
           <w:rFonts w:eastAsia="" w:eastAsiaTheme="minorEastAsia"/>
@@ -388,10 +377,7 @@
       <w:pPr>
         <w:pStyle w:val="Normal"/>
         <w:spacing w:lineRule="auto" w:line="240" w:before="0" w:after="0"/>
-        <w:rPr>
-          <w:rFonts w:eastAsia="" w:eastAsiaTheme="minorEastAsia"/>
-          <w:lang w:val="pt-BR"/>
-        </w:rPr>
+        <w:rPr/>
       </w:pPr>
       <w:r>
         <w:rPr>
@@ -399,7 +385,6 @@
         </w:rPr>
         <w:t>16:00h:</w:t>
         <w:tab/>
-        <w:tab/>
       </w:r>
       <w:r>
         <w:rPr>
@@ -540,21 +525,16 @@
       <w:pPr>
         <w:pStyle w:val="Normal"/>
         <w:spacing w:lineRule="auto" w:line="240" w:before="0" w:after="0"/>
-        <w:rPr>
-          <w:rFonts w:eastAsia="" w:eastAsiaTheme="minorEastAsia"/>
-          <w:sz w:val="24"/>
-          <w:szCs w:val="24"/>
-          <w:lang w:val="pt-BR"/>
-        </w:rPr>
-      </w:pPr>
-      <w:r>
-        <w:rPr>
-          <w:rFonts w:eastAsia="" w:eastAsiaTheme="minorEastAsia"/>
-          <w:sz w:val="24"/>
-          <w:szCs w:val="24"/>
-          <w:lang w:val="pt-BR"/>
-        </w:rPr>
-        <w:t xml:space="preserve">  </w:t>
+        <w:rPr/>
+      </w:pPr>
+      <w:r>
+        <w:rPr>
+          <w:rFonts w:eastAsia="" w:eastAsiaTheme="minorEastAsia"/>
+          <w:sz w:val="24"/>
+          <w:szCs w:val="24"/>
+          <w:lang w:val="pt-BR"/>
+        </w:rPr>
+        <w:t xml:space="preserve"> </w:t>
       </w:r>
       <w:r>
         <w:rPr>
@@ -578,21 +558,16 @@
       <w:pPr>
         <w:pStyle w:val="Normal"/>
         <w:spacing w:lineRule="auto" w:line="240" w:before="0" w:after="0"/>
-        <w:rPr>
-          <w:rFonts w:eastAsia="" w:eastAsiaTheme="minorEastAsia"/>
-          <w:sz w:val="24"/>
-          <w:szCs w:val="24"/>
-          <w:lang w:val="pt-BR"/>
-        </w:rPr>
-      </w:pPr>
-      <w:r>
-        <w:rPr>
-          <w:rFonts w:eastAsia="" w:eastAsiaTheme="minorEastAsia"/>
-          <w:sz w:val="24"/>
-          <w:szCs w:val="24"/>
-          <w:lang w:val="pt-BR"/>
-        </w:rPr>
-        <w:t xml:space="preserve">  </w:t>
+        <w:rPr/>
+      </w:pPr>
+      <w:r>
+        <w:rPr>
+          <w:rFonts w:eastAsia="" w:eastAsiaTheme="minorEastAsia"/>
+          <w:sz w:val="24"/>
+          <w:szCs w:val="24"/>
+          <w:lang w:val="pt-BR"/>
+        </w:rPr>
+        <w:t xml:space="preserve"> </w:t>
       </w:r>
       <w:r>
         <w:rPr>
@@ -722,21 +697,16 @@
       <w:pPr>
         <w:pStyle w:val="Normal"/>
         <w:spacing w:lineRule="auto" w:line="240" w:before="0" w:after="0"/>
-        <w:rPr>
-          <w:rFonts w:eastAsia="" w:eastAsiaTheme="minorEastAsia"/>
-          <w:sz w:val="24"/>
-          <w:szCs w:val="24"/>
-          <w:lang w:val="pt-BR"/>
-        </w:rPr>
-      </w:pPr>
-      <w:r>
-        <w:rPr>
-          <w:rFonts w:eastAsia="" w:eastAsiaTheme="minorEastAsia"/>
-          <w:sz w:val="24"/>
-          <w:szCs w:val="24"/>
-          <w:lang w:val="pt-BR"/>
-        </w:rPr>
-        <w:t xml:space="preserve">  </w:t>
+        <w:rPr/>
+      </w:pPr>
+      <w:r>
+        <w:rPr>
+          <w:rFonts w:eastAsia="" w:eastAsiaTheme="minorEastAsia"/>
+          <w:sz w:val="24"/>
+          <w:szCs w:val="24"/>
+          <w:lang w:val="pt-BR"/>
+        </w:rPr>
+        <w:t xml:space="preserve"> </w:t>
       </w:r>
       <w:r>
         <w:rPr>
@@ -813,21 +783,16 @@
       <w:pPr>
         <w:pStyle w:val="Normal"/>
         <w:spacing w:lineRule="auto" w:line="240" w:before="0" w:after="0"/>
-        <w:rPr>
-          <w:rFonts w:eastAsia="" w:eastAsiaTheme="minorEastAsia"/>
-          <w:sz w:val="24"/>
-          <w:szCs w:val="24"/>
-          <w:lang w:val="pt-BR"/>
-        </w:rPr>
-      </w:pPr>
-      <w:r>
-        <w:rPr>
-          <w:rFonts w:eastAsia="" w:eastAsiaTheme="minorEastAsia"/>
-          <w:sz w:val="24"/>
-          <w:szCs w:val="24"/>
-          <w:lang w:val="pt-BR"/>
-        </w:rPr>
-        <w:t xml:space="preserve">  </w:t>
+        <w:rPr/>
+      </w:pPr>
+      <w:r>
+        <w:rPr>
+          <w:rFonts w:eastAsia="" w:eastAsiaTheme="minorEastAsia"/>
+          <w:sz w:val="24"/>
+          <w:szCs w:val="24"/>
+          <w:lang w:val="pt-BR"/>
+        </w:rPr>
+        <w:t xml:space="preserve"> </w:t>
       </w:r>
       <w:r>
         <w:rPr>
@@ -850,18 +815,16 @@
     <w:p>
       <w:pPr>
         <w:pStyle w:val="Normal"/>
-        <w:rPr>
-          <w:lang w:val="pt-BR"/>
-        </w:rPr>
-      </w:pPr>
-      <w:r>
-        <w:rPr>
-          <w:rFonts w:eastAsia="" w:eastAsiaTheme="minorEastAsia"/>
-          <w:sz w:val="24"/>
-          <w:szCs w:val="24"/>
-          <w:lang w:val="pt-BR"/>
-        </w:rPr>
-        <w:t xml:space="preserve">  </w:t>
+        <w:rPr/>
+      </w:pPr>
+      <w:r>
+        <w:rPr>
+          <w:rFonts w:eastAsia="" w:eastAsiaTheme="minorEastAsia"/>
+          <w:sz w:val="24"/>
+          <w:szCs w:val="24"/>
+          <w:lang w:val="pt-BR"/>
+        </w:rPr>
+        <w:t xml:space="preserve"> </w:t>
       </w:r>
       <w:r>
         <w:rPr>
@@ -929,18 +892,14 @@
         <w:pStyle w:val="Normal"/>
         <w:spacing w:lineRule="auto" w:line="240"/>
         <w:jc w:val="both"/>
-        <w:rPr>
-          <w:b/>
-          <w:b/>
-          <w:lang w:val="pt-BR"/>
-        </w:rPr>
-      </w:pPr>
-      <w:r>
-        <w:rPr>
-          <w:b/>
-          <w:lang w:val="pt-BR"/>
-        </w:rPr>
-        <w:t>Palestrante</w:t>
+        <w:rPr/>
+      </w:pPr>
+      <w:r>
+        <w:rPr>
+          <w:b/>
+          <w:lang w:val="pt-BR"/>
+        </w:rPr>
+        <w:t xml:space="preserve">Palestrante </w:t>
       </w:r>
     </w:p>
     <w:p>
@@ -1056,6 +1015,7 @@
       </w:pPr>
       <w:r>
         <w:rPr>
+          <w:rFonts w:asciiTheme="minorHAnsi" w:cstheme="minorBidi" w:eastAsiaTheme="minorHAnsi" w:hAnsiTheme="minorHAnsi"/>
           <w:b/>
         </w:rPr>
         <w:t>Inscrições</w:t>
@@ -1066,62 +1026,74 @@
         <w:pStyle w:val="Normal"/>
         <w:spacing w:lineRule="auto" w:line="240"/>
         <w:jc w:val="both"/>
+        <w:rPr>
+          <w:rFonts w:asciiTheme="minorHAnsi" w:cstheme="minorBidi" w:eastAsiaTheme="minorHAnsi" w:hAnsiTheme="minorHAnsi"/>
+        </w:rPr>
+      </w:pPr>
+      <w:r>
+        <w:rPr>
+          <w:rFonts w:asciiTheme="minorHAnsi" w:cstheme="minorBidi" w:eastAsiaTheme="minorHAnsi" w:hAnsiTheme="minorHAnsi"/>
+        </w:rPr>
+        <w:t>Preço único: R$ 370,00</w:t>
+      </w:r>
+    </w:p>
+    <w:p>
+      <w:pPr>
+        <w:pStyle w:val="Normal"/>
+        <w:spacing w:lineRule="auto" w:line="240"/>
+        <w:jc w:val="both"/>
+        <w:rPr>
+          <w:rFonts w:asciiTheme="minorHAnsi" w:cstheme="minorBidi" w:eastAsiaTheme="minorHAnsi" w:hAnsiTheme="minorHAnsi"/>
+        </w:rPr>
+      </w:pPr>
+      <w:r>
+        <w:rPr>
+          <w:rFonts w:asciiTheme="minorHAnsi" w:cstheme="minorBidi" w:eastAsiaTheme="minorHAnsi" w:hAnsiTheme="minorHAnsi"/>
+        </w:rPr>
+        <w:t>Data limite: 22 de Dezembro de 2017</w:t>
+      </w:r>
+    </w:p>
+    <w:p>
+      <w:pPr>
+        <w:pStyle w:val="Normal"/>
+        <w:spacing w:lineRule="auto" w:line="240"/>
+        <w:jc w:val="both"/>
         <w:rPr/>
       </w:pPr>
       <w:r>
         <w:rPr/>
-        <w:t>Preço único: R$ 370,00</w:t>
-      </w:r>
-    </w:p>
-    <w:p>
-      <w:pPr>
-        <w:pStyle w:val="Normal"/>
-        <w:spacing w:lineRule="auto" w:line="240"/>
-        <w:jc w:val="both"/>
-        <w:rPr/>
-      </w:pPr>
-      <w:r>
-        <w:rPr/>
-        <w:t>Data limite: 22 de Dezembro de 2017</w:t>
-      </w:r>
-    </w:p>
-    <w:p>
-      <w:pPr>
-        <w:pStyle w:val="Normal"/>
-        <w:spacing w:lineRule="auto" w:line="240"/>
-        <w:jc w:val="both"/>
-        <w:rPr/>
-      </w:pPr>
-      <w:r>
-        <w:rPr/>
-      </w:r>
-    </w:p>
-    <w:p>
-      <w:pPr>
-        <w:pStyle w:val="Normal"/>
-        <w:spacing w:lineRule="auto" w:line="240"/>
-        <w:jc w:val="both"/>
-        <w:rPr>
-          <w:b/>
-          <w:b/>
-        </w:rPr>
-      </w:pPr>
-      <w:r>
-        <w:rPr>
-          <w:b/>
-        </w:rPr>
-        <w:t>Organização</w:t>
-      </w:r>
-    </w:p>
-    <w:p>
-      <w:pPr>
-        <w:pStyle w:val="Normal"/>
-        <w:spacing w:lineRule="auto" w:line="240"/>
-        <w:jc w:val="both"/>
-        <w:rPr/>
-      </w:pPr>
-      <w:r>
-        <w:rPr/>
+      </w:r>
+    </w:p>
+    <w:p>
+      <w:pPr>
+        <w:pStyle w:val="Normal"/>
+        <w:spacing w:lineRule="auto" w:line="240"/>
+        <w:jc w:val="both"/>
+        <w:rPr>
+          <w:rFonts w:asciiTheme="minorHAnsi" w:cstheme="minorBidi" w:eastAsiaTheme="minorHAnsi" w:hAnsiTheme="minorHAnsi"/>
+        </w:rPr>
+      </w:pPr>
+      <w:r>
+        <w:rPr>
+          <w:rFonts w:asciiTheme="minorHAnsi" w:cstheme="minorBidi" w:eastAsiaTheme="minorHAnsi" w:hAnsiTheme="minorHAnsi"/>
+          <w:b/>
+        </w:rPr>
+        <w:t xml:space="preserve">Organização </w:t>
+      </w:r>
+    </w:p>
+    <w:p>
+      <w:pPr>
+        <w:pStyle w:val="Normal"/>
+        <w:spacing w:lineRule="auto" w:line="240"/>
+        <w:jc w:val="both"/>
+        <w:rPr>
+          <w:rFonts w:asciiTheme="minorHAnsi" w:cstheme="minorBidi" w:eastAsiaTheme="minorHAnsi" w:hAnsiTheme="minorHAnsi"/>
+        </w:rPr>
+      </w:pPr>
+      <w:r>
+        <w:rPr>
+          <w:rFonts w:asciiTheme="minorHAnsi" w:cstheme="minorBidi" w:eastAsiaTheme="minorHAnsi" w:hAnsiTheme="minorHAnsi"/>
+        </w:rPr>
         <w:t>Gisele Tomazella – 2Bio, BioME</w:t>
       </w:r>
     </w:p>
@@ -1136,7 +1108,9 @@
         </w:rPr>
       </w:pPr>
       <w:r>
-        <w:rPr/>
+        <w:rPr>
+          <w:rFonts w:asciiTheme="minorHAnsi" w:cstheme="minorBidi" w:eastAsiaTheme="minorHAnsi" w:hAnsiTheme="minorHAnsi"/>
+        </w:rPr>
         <w:t>Maria Santana Braga – 2Bio, BioME</w:t>
       </w:r>
     </w:p>
@@ -1145,10 +1119,14 @@
         <w:pStyle w:val="Normal"/>
         <w:spacing w:lineRule="auto" w:line="240"/>
         <w:jc w:val="both"/>
-        <w:rPr/>
-      </w:pPr>
-      <w:r>
-        <w:rPr/>
+        <w:rPr>
+          <w:rFonts w:asciiTheme="minorHAnsi" w:cstheme="minorBidi" w:eastAsiaTheme="minorHAnsi" w:hAnsiTheme="minorHAnsi"/>
+        </w:rPr>
+      </w:pPr>
+      <w:r>
+        <w:rPr>
+          <w:rFonts w:asciiTheme="minorHAnsi" w:cstheme="minorBidi" w:eastAsiaTheme="minorHAnsi" w:hAnsiTheme="minorHAnsi"/>
+        </w:rPr>
         <w:t>Rodrigo Romão – PPg-Bioinfo, BioME</w:t>
       </w:r>
     </w:p>
@@ -1157,10 +1135,14 @@
         <w:pStyle w:val="Normal"/>
         <w:spacing w:lineRule="auto" w:line="240"/>
         <w:jc w:val="both"/>
-        <w:rPr/>
-      </w:pPr>
-      <w:r>
-        <w:rPr/>
+        <w:rPr>
+          <w:rFonts w:asciiTheme="minorHAnsi" w:cstheme="minorBidi" w:eastAsiaTheme="minorHAnsi" w:hAnsiTheme="minorHAnsi"/>
+        </w:rPr>
+      </w:pPr>
+      <w:r>
+        <w:rPr>
+          <w:rFonts w:asciiTheme="minorHAnsi" w:cstheme="minorBidi" w:eastAsiaTheme="minorHAnsi" w:hAnsiTheme="minorHAnsi"/>
+        </w:rPr>
         <w:t>Sandro de Souza – ICE/UFRN, BioME</w:t>
       </w:r>
     </w:p>
@@ -1169,10 +1151,14 @@
         <w:pStyle w:val="Normal"/>
         <w:spacing w:lineRule="auto" w:line="240"/>
         <w:jc w:val="both"/>
-        <w:rPr/>
-      </w:pPr>
-      <w:r>
-        <w:rPr/>
+        <w:rPr>
+          <w:rFonts w:asciiTheme="minorHAnsi" w:cstheme="minorBidi" w:eastAsiaTheme="minorHAnsi" w:hAnsiTheme="minorHAnsi"/>
+        </w:rPr>
+      </w:pPr>
+      <w:r>
+        <w:rPr>
+          <w:rFonts w:asciiTheme="minorHAnsi" w:cstheme="minorBidi" w:eastAsiaTheme="minorHAnsi" w:hAnsiTheme="minorHAnsi"/>
+        </w:rPr>
         <w:t>Rodrigo Dalmolin – DBQ/UFRN, BioME</w:t>
       </w:r>
     </w:p>
@@ -1181,10 +1167,14 @@
         <w:pStyle w:val="Normal"/>
         <w:spacing w:lineRule="auto" w:line="240"/>
         <w:jc w:val="both"/>
-        <w:rPr/>
-      </w:pPr>
-      <w:r>
-        <w:rPr/>
+        <w:rPr>
+          <w:rFonts w:asciiTheme="minorHAnsi" w:cstheme="minorBidi" w:eastAsiaTheme="minorHAnsi" w:hAnsiTheme="minorHAnsi"/>
+        </w:rPr>
+      </w:pPr>
+      <w:r>
+        <w:rPr>
+          <w:rFonts w:asciiTheme="minorHAnsi" w:cstheme="minorBidi" w:eastAsiaTheme="minorHAnsi" w:hAnsiTheme="minorHAnsi"/>
+        </w:rPr>
         <w:t>Jorge Estefano Santana de Souza – IMD/UFRN, BioME</w:t>
       </w:r>
     </w:p>
@@ -1218,7 +1208,6 @@
     <w:rPrDefault>
       <w:rPr>
         <w:rFonts w:ascii="Calibri" w:hAnsi="Calibri" w:eastAsia="Calibri" w:cs="" w:asciiTheme="minorHAnsi" w:cstheme="minorBidi" w:eastAsiaTheme="minorHAnsi" w:hAnsiTheme="minorHAnsi"/>
-        <w:sz w:val="22"/>
         <w:szCs w:val="22"/>
         <w:lang w:val="nb-NO" w:eastAsia="en-US" w:bidi="ar-SA"/>
       </w:rPr>
@@ -1378,7 +1367,7 @@
     </w:pPr>
     <w:rPr>
       <w:rFonts w:ascii="Calibri" w:hAnsi="Calibri" w:eastAsia="Calibri" w:cs="" w:asciiTheme="minorHAnsi" w:cstheme="minorBidi" w:eastAsiaTheme="minorHAnsi" w:hAnsiTheme="minorHAnsi"/>
-      <w:color w:val="auto"/>
+      <w:color w:val="00000A"/>
       <w:sz w:val="22"/>
       <w:szCs w:val="22"/>
       <w:lang w:val="nb-NO" w:eastAsia="en-US" w:bidi="ar-SA"/>
